--- a/documents/ТЗМайоров.docx
+++ b/documents/ТЗМайоров.docx
@@ -121,56 +121,8 @@
         <w:rPr>
           <w:sz w:val="28"/>
           <w:szCs w:val="28"/>
-          <w:lang w:val="en-US"/>
-        </w:rPr>
-        <w:t>VCL</w:t>
-      </w:r>
-      <w:r>
-        <w:rPr>
-          <w:sz w:val="28"/>
-          <w:szCs w:val="28"/>
-        </w:rPr>
-        <w:t>.</w:t>
-      </w:r>
-    </w:p>
-    <w:p>
-      <w:pPr>
-        <w:spacing w:line="360" w:lineRule="auto"/>
-        <w:jc w:val="both"/>
-        <w:rPr>
-          <w:sz w:val="28"/>
-          <w:szCs w:val="28"/>
-        </w:rPr>
-      </w:pPr>
-      <w:r>
-        <w:rPr>
-          <w:sz w:val="28"/>
-          <w:szCs w:val="28"/>
-        </w:rPr>
-        <w:t xml:space="preserve">Среда разработки: </w:t>
-      </w:r>
-      <w:r>
-        <w:rPr>
-          <w:sz w:val="28"/>
-          <w:szCs w:val="28"/>
-          <w:lang w:val="en-US"/>
-        </w:rPr>
-        <w:t>Builder</w:t>
-      </w:r>
-      <w:r>
-        <w:rPr>
-          <w:sz w:val="28"/>
-          <w:szCs w:val="28"/>
-        </w:rPr>
-        <w:t xml:space="preserve"> 10.0 </w:t>
-      </w:r>
-      <w:r>
-        <w:rPr>
-          <w:sz w:val="28"/>
-          <w:szCs w:val="28"/>
-          <w:lang w:val="en-US"/>
-        </w:rPr>
-        <w:t>Turbo</w:t>
+        </w:rPr>
+        <w:t xml:space="preserve">библиотеку </w:t>
       </w:r>
       <w:bookmarkStart w:id="0" w:name="_GoBack"/>
       <w:bookmarkEnd w:id="0"/>
@@ -178,6 +130,61 @@
         <w:rPr>
           <w:sz w:val="28"/>
           <w:szCs w:val="28"/>
+          <w:lang w:val="en-US"/>
+        </w:rPr>
+        <w:t>VCL</w:t>
+      </w:r>
+      <w:r>
+        <w:rPr>
+          <w:sz w:val="28"/>
+          <w:szCs w:val="28"/>
+        </w:rPr>
+        <w:t>.</w:t>
+      </w:r>
+    </w:p>
+    <w:p>
+      <w:pPr>
+        <w:spacing w:line="360" w:lineRule="auto"/>
+        <w:jc w:val="both"/>
+        <w:rPr>
+          <w:sz w:val="28"/>
+          <w:szCs w:val="28"/>
+        </w:rPr>
+      </w:pPr>
+      <w:r>
+        <w:rPr>
+          <w:sz w:val="28"/>
+          <w:szCs w:val="28"/>
+        </w:rPr>
+        <w:t xml:space="preserve">Среда разработки: </w:t>
+      </w:r>
+      <w:r>
+        <w:rPr>
+          <w:sz w:val="28"/>
+          <w:szCs w:val="28"/>
+          <w:lang w:val="en-US"/>
+        </w:rPr>
+        <w:t>Builder</w:t>
+      </w:r>
+      <w:r>
+        <w:rPr>
+          <w:sz w:val="28"/>
+          <w:szCs w:val="28"/>
+        </w:rPr>
+        <w:t xml:space="preserve"> 10.0 </w:t>
+      </w:r>
+      <w:r>
+        <w:rPr>
+          <w:sz w:val="28"/>
+          <w:szCs w:val="28"/>
+          <w:lang w:val="en-US"/>
+        </w:rPr>
+        <w:t>Turbo</w:t>
+      </w:r>
+      <w:r>
+        <w:rPr>
+          <w:sz w:val="28"/>
+          <w:szCs w:val="28"/>
         </w:rPr>
         <w:t xml:space="preserve"> </w:t>
       </w:r>
@@ -245,8 +252,8 @@
         </w:rPr>
         <w:drawing>
           <wp:inline distT="0" distB="0" distL="0" distR="0">
-            <wp:extent cx="5781675" cy="4010025"/>
-            <wp:effectExtent l="0" t="0" r="9525" b="9525"/>
+            <wp:extent cx="5494548" cy="4010025"/>
+            <wp:effectExtent l="0" t="0" r="0" b="0"/>
             <wp:docPr id="6" name="Рисунок 6"/>
             <wp:cNvGraphicFramePr>
               <a:graphicFrameLocks xmlns:a="http://schemas.openxmlformats.org/drawingml/2006/main" noChangeAspect="1"/>
@@ -273,7 +280,7 @@
                   <pic:spPr>
                     <a:xfrm>
                       <a:off x="0" y="0"/>
-                      <a:ext cx="5781675" cy="4010025"/>
+                      <a:ext cx="5494548" cy="4010025"/>
                     </a:xfrm>
                     <a:prstGeom prst="rect">
                       <a:avLst/>
